--- a/Week 5/Baseline vs. Unlearned Model on MINST Analysis.docx
+++ b/Week 5/Baseline vs. Unlearned Model on MINST Analysis.docx
@@ -37,7 +37,7 @@
           <w:sz w:val="44"/>
           <w:szCs w:val="44"/>
         </w:rPr>
-        <w:t>2</w:t>
+        <w:t>5</w:t>
       </w:r>
     </w:p>
     <w:p>

--- a/Week 5/Baseline vs. Unlearned Model on MINST Analysis.docx
+++ b/Week 5/Baseline vs. Unlearned Model on MINST Analysis.docx
@@ -54,13 +54,285 @@
         <w:pStyle w:val="Heading1"/>
       </w:pPr>
       <w:r>
-        <w:t>Heading 1</w:t>
+        <w:t>Performance Comparison</w:t>
       </w:r>
     </w:p>
+    <w:tbl>
+      <w:tblPr>
+        <w:tblStyle w:val="TableGrid"/>
+        <w:tblW w:w="9214" w:type="dxa"/>
+        <w:tblInd w:w="-5" w:type="dxa"/>
+        <w:tblLook w:val="04A0" w:firstRow="1" w:lastRow="0" w:firstColumn="1" w:lastColumn="0" w:noHBand="0" w:noVBand="1"/>
+      </w:tblPr>
+      <w:tblGrid>
+        <w:gridCol w:w="1405"/>
+        <w:gridCol w:w="1492"/>
+        <w:gridCol w:w="1495"/>
+        <w:gridCol w:w="1572"/>
+        <w:gridCol w:w="1513"/>
+        <w:gridCol w:w="1737"/>
+      </w:tblGrid>
+      <w:tr>
+        <w:tc>
+          <w:tcPr>
+            <w:tcW w:w="1405" w:type="dxa"/>
+          </w:tcPr>
+          <w:p>
+            <w:r>
+              <w:t>Model</w:t>
+            </w:r>
+          </w:p>
+        </w:tc>
+        <w:tc>
+          <w:tcPr>
+            <w:tcW w:w="1492" w:type="dxa"/>
+          </w:tcPr>
+          <w:p>
+            <w:pPr>
+              <w:jc w:val="center"/>
+            </w:pPr>
+            <w:r>
+              <w:t>Dataset Samples</w:t>
+            </w:r>
+          </w:p>
+        </w:tc>
+        <w:tc>
+          <w:tcPr>
+            <w:tcW w:w="1495" w:type="dxa"/>
+          </w:tcPr>
+          <w:p>
+            <w:r>
+              <w:t>Test Set Accuracy</w:t>
+            </w:r>
+          </w:p>
+        </w:tc>
+        <w:tc>
+          <w:tcPr>
+            <w:tcW w:w="1572" w:type="dxa"/>
+          </w:tcPr>
+          <w:p>
+            <w:r>
+              <w:t>Unlearn Set Accuracy</w:t>
+            </w:r>
+          </w:p>
+        </w:tc>
+        <w:tc>
+          <w:tcPr>
+            <w:tcW w:w="1513" w:type="dxa"/>
+          </w:tcPr>
+          <w:p>
+            <w:r>
+              <w:t>Utility Preservation</w:t>
+            </w:r>
+          </w:p>
+        </w:tc>
+        <w:tc>
+          <w:tcPr>
+            <w:tcW w:w="1737" w:type="dxa"/>
+          </w:tcPr>
+          <w:p>
+            <w:r>
+              <w:t>Forgetting Effectiveness</w:t>
+            </w:r>
+          </w:p>
+        </w:tc>
+      </w:tr>
+      <w:tr>
+        <w:tc>
+          <w:tcPr>
+            <w:tcW w:w="1405" w:type="dxa"/>
+          </w:tcPr>
+          <w:p>
+            <w:r>
+              <w:t>Baseline Model</w:t>
+            </w:r>
+          </w:p>
+        </w:tc>
+        <w:tc>
+          <w:tcPr>
+            <w:tcW w:w="1492" w:type="dxa"/>
+          </w:tcPr>
+          <w:p>
+            <w:r>
+              <w:t>60000</w:t>
+            </w:r>
+          </w:p>
+        </w:tc>
+        <w:tc>
+          <w:tcPr>
+            <w:tcW w:w="1495" w:type="dxa"/>
+          </w:tcPr>
+          <w:p>
+            <w:r>
+              <w:t>0.96</w:t>
+            </w:r>
+          </w:p>
+        </w:tc>
+        <w:tc>
+          <w:tcPr>
+            <w:tcW w:w="1572" w:type="dxa"/>
+          </w:tcPr>
+          <w:p>
+            <w:r>
+              <w:t>N/A</w:t>
+            </w:r>
+          </w:p>
+        </w:tc>
+        <w:tc>
+          <w:tcPr>
+            <w:tcW w:w="1513" w:type="dxa"/>
+          </w:tcPr>
+          <w:p>
+            <w:r>
+              <w:t>1</w:t>
+            </w:r>
+          </w:p>
+        </w:tc>
+        <w:tc>
+          <w:tcPr>
+            <w:tcW w:w="1737" w:type="dxa"/>
+          </w:tcPr>
+          <w:p>
+            <w:r>
+              <w:t>0</w:t>
+            </w:r>
+          </w:p>
+        </w:tc>
+      </w:tr>
+      <w:tr>
+        <w:tc>
+          <w:tcPr>
+            <w:tcW w:w="1405" w:type="dxa"/>
+          </w:tcPr>
+          <w:p>
+            <w:r>
+              <w:t>Unlearned Model</w:t>
+            </w:r>
+          </w:p>
+        </w:tc>
+        <w:tc>
+          <w:tcPr>
+            <w:tcW w:w="1492" w:type="dxa"/>
+          </w:tcPr>
+          <w:p>
+            <w:r>
+              <w:t>6000</w:t>
+            </w:r>
+          </w:p>
+        </w:tc>
+        <w:tc>
+          <w:tcPr>
+            <w:tcW w:w="1495" w:type="dxa"/>
+          </w:tcPr>
+          <w:p>
+            <w:r>
+              <w:t>0.90</w:t>
+            </w:r>
+          </w:p>
+        </w:tc>
+        <w:tc>
+          <w:tcPr>
+            <w:tcW w:w="1572" w:type="dxa"/>
+          </w:tcPr>
+          <w:p>
+            <w:r>
+              <w:t>0.89</w:t>
+            </w:r>
+          </w:p>
+        </w:tc>
+        <w:tc>
+          <w:tcPr>
+            <w:tcW w:w="1513" w:type="dxa"/>
+          </w:tcPr>
+          <w:p>
+            <w:r>
+              <w:t>0.93</w:t>
+            </w:r>
+          </w:p>
+        </w:tc>
+        <w:tc>
+          <w:tcPr>
+            <w:tcW w:w="1737" w:type="dxa"/>
+          </w:tcPr>
+          <w:p>
+            <w:r>
+              <w:t>0.89</w:t>
+            </w:r>
+          </w:p>
+        </w:tc>
+      </w:tr>
+    </w:tbl>
+    <w:p/>
     <w:p>
-      <w:pPr>
-        <w:pStyle w:val="Heading1"/>
-      </w:pPr>
+      <w:r>
+        <w:t>This table shows that the retrain-from-scratch method while unlearning on the MNIST data is very effective in terms of removing data from the training set and retaining accuracy.</w:t>
+      </w:r>
+      <w:r>
+        <w:t xml:space="preserve"> Although the unlearned model didn’t reach a low accuracy as expected,</w:t>
+      </w:r>
+      <w:r>
+        <w:t xml:space="preserve"> the 54,000 samples</w:t>
+      </w:r>
+      <w:r>
+        <w:t xml:space="preserve"> were in fact removed before</w:t>
+      </w:r>
+      <w:r>
+        <w:t xml:space="preserve"> retraining from scratch.</w:t>
+      </w:r>
+      <w:r>
+        <w:t xml:space="preserve"> The high performance on the unlearned set </w:t>
+      </w:r>
+      <w:r>
+        <w:t>was not due to a failure in deleting the data, it was</w:t>
+      </w:r>
+      <w:r>
+        <w:t xml:space="preserve"> indicative </w:t>
+      </w:r>
+      <w:r>
+        <w:t>of the homogeneity of the MNIST dataset</w:t>
+      </w:r>
+      <w:r>
+        <w:t>.</w:t>
+      </w:r>
+      <w:r>
+        <w:t xml:space="preserve"> </w:t>
+      </w:r>
+      <w:r>
+        <w:t xml:space="preserve">Moreover, </w:t>
+      </w:r>
+      <w:r>
+        <w:t>the effectiveness of this method</w:t>
+      </w:r>
+      <w:r>
+        <w:t xml:space="preserve"> is </w:t>
+      </w:r>
+      <w:r>
+        <w:t>shown</w:t>
+      </w:r>
+      <w:r>
+        <w:t xml:space="preserve"> </w:t>
+      </w:r>
+      <w:r>
+        <w:t>by the</w:t>
+      </w:r>
+      <w:r>
+        <w:t xml:space="preserve"> model accuracy on the test set </w:t>
+      </w:r>
+      <w:r>
+        <w:t>dropping</w:t>
+      </w:r>
+      <w:r>
+        <w:t xml:space="preserve"> </w:t>
+      </w:r>
+      <w:r>
+        <w:t xml:space="preserve">by only 6% while the size of the dataset dropped by 90%. </w:t>
+      </w:r>
+      <w:r>
+        <w:t xml:space="preserve">The performance of this may vary on tasks that are more complex than hand-written digits. </w:t>
+      </w:r>
+      <w:r>
+        <w:t>The retrain from scratch method effectively forgot a large set of the data and retained good accuracy, showing that this method works well on homogeneous datasets.</w:t>
+      </w:r>
     </w:p>
     <w:sectPr>
       <w:pgSz w:w="11906" w:h="16838"/>
@@ -985,6 +1257,25 @@
       <w:spacing w:val="5"/>
     </w:rPr>
   </w:style>
+  <w:style w:type="table" w:styleId="TableGrid">
+    <w:name w:val="Table Grid"/>
+    <w:basedOn w:val="TableNormal"/>
+    <w:uiPriority w:val="39"/>
+    <w:rsid w:val="003F27DB"/>
+    <w:pPr>
+      <w:spacing w:after="0" w:line="240" w:lineRule="auto"/>
+    </w:pPr>
+    <w:tblPr>
+      <w:tblBorders>
+        <w:top w:val="single" w:sz="4" w:space="0" w:color="auto"/>
+        <w:left w:val="single" w:sz="4" w:space="0" w:color="auto"/>
+        <w:bottom w:val="single" w:sz="4" w:space="0" w:color="auto"/>
+        <w:right w:val="single" w:sz="4" w:space="0" w:color="auto"/>
+        <w:insideH w:val="single" w:sz="4" w:space="0" w:color="auto"/>
+        <w:insideV w:val="single" w:sz="4" w:space="0" w:color="auto"/>
+      </w:tblBorders>
+    </w:tblPr>
+  </w:style>
 </w:styles>
 </file>
 
